--- a/P2/README.docx
+++ b/P2/README.docx
@@ -41,21 +41,328 @@
       </w:r>
     </w:p>
     <w:p>
-      <w:pPr>
+      <w:r>
+        <w:t>Gui Costa nº 61172</w:t>
+      </w:r>
+    </w:p>
+    <w:p>
+      <w:pPr>
+        <w:pStyle w:val="Heading1"/>
         <w:rPr>
           <w:lang w:val="en-US"/>
         </w:rPr>
       </w:pPr>
-      <w:r>
-        <w:t>Gui Costa nº 61172</w:t>
-      </w:r>
-    </w:p>
-    <w:p>
-      <w:pPr>
+      <w:proofErr w:type="spellStart"/>
+      <w:r>
+        <w:rPr>
+          <w:lang w:val="en-US"/>
+        </w:rPr>
+        <w:t>Figuras</w:t>
+      </w:r>
+      <w:proofErr w:type="spellEnd"/>
+    </w:p>
+    <w:p>
+      <w:pPr>
+        <w:pStyle w:val="TableofFigures"/>
+        <w:tabs>
+          <w:tab w:val="right" w:leader="dot" w:pos="8494"/>
+        </w:tabs>
+        <w:rPr>
+          <w:noProof/>
+        </w:rPr>
+      </w:pPr>
+      <w:r>
         <w:rPr>
           <w:rStyle w:val="Heading1Char"/>
         </w:rPr>
-      </w:pPr>
+        <w:fldChar w:fldCharType="begin"/>
+      </w:r>
+      <w:r>
+        <w:rPr>
+          <w:rStyle w:val="Heading1Char"/>
+        </w:rPr>
+        <w:instrText xml:space="preserve"> TOC \h \z \c "Figura" </w:instrText>
+      </w:r>
+      <w:r>
+        <w:rPr>
+          <w:rStyle w:val="Heading1Char"/>
+        </w:rPr>
+        <w:fldChar w:fldCharType="separate"/>
+      </w:r>
+      <w:hyperlink w:anchor="_Toc67254364" w:history="1">
+        <w:r>
+          <w:rPr>
+            <w:rStyle w:val="Hyperlink"/>
+            <w:noProof/>
+          </w:rPr>
+          <w:t>Figura 1 - Palete de comandos</w:t>
+        </w:r>
+        <w:r>
+          <w:rPr>
+            <w:noProof/>
+            <w:webHidden/>
+          </w:rPr>
+          <w:tab/>
+        </w:r>
+        <w:r>
+          <w:rPr>
+            <w:noProof/>
+            <w:webHidden/>
+          </w:rPr>
+          <w:fldChar w:fldCharType="begin"/>
+        </w:r>
+        <w:r>
+          <w:rPr>
+            <w:noProof/>
+            <w:webHidden/>
+          </w:rPr>
+          <w:instrText xml:space="preserve"> PAGEREF _Toc67254364 \h </w:instrText>
+        </w:r>
+        <w:r>
+          <w:rPr>
+            <w:noProof/>
+            <w:webHidden/>
+          </w:rPr>
+        </w:r>
+        <w:r>
+          <w:rPr>
+            <w:noProof/>
+            <w:webHidden/>
+          </w:rPr>
+          <w:fldChar w:fldCharType="separate"/>
+        </w:r>
+        <w:r>
+          <w:rPr>
+            <w:noProof/>
+            <w:webHidden/>
+          </w:rPr>
+          <w:t>2</w:t>
+        </w:r>
+        <w:r>
+          <w:rPr>
+            <w:noProof/>
+            <w:webHidden/>
+          </w:rPr>
+          <w:fldChar w:fldCharType="end"/>
+        </w:r>
+      </w:hyperlink>
+    </w:p>
+    <w:p>
+      <w:pPr>
+        <w:pStyle w:val="TableofFigures"/>
+        <w:tabs>
+          <w:tab w:val="right" w:leader="dot" w:pos="8494"/>
+        </w:tabs>
+        <w:rPr>
+          <w:noProof/>
+        </w:rPr>
+      </w:pPr>
+      <w:hyperlink w:anchor="_Toc67254365" w:history="1">
+        <w:r>
+          <w:rPr>
+            <w:rStyle w:val="Hyperlink"/>
+            <w:noProof/>
+          </w:rPr>
+          <w:t>Figura 2 - resultado do Cmake build no vs code</w:t>
+        </w:r>
+        <w:r>
+          <w:rPr>
+            <w:noProof/>
+            <w:webHidden/>
+          </w:rPr>
+          <w:tab/>
+        </w:r>
+        <w:r>
+          <w:rPr>
+            <w:noProof/>
+            <w:webHidden/>
+          </w:rPr>
+          <w:fldChar w:fldCharType="begin"/>
+        </w:r>
+        <w:r>
+          <w:rPr>
+            <w:noProof/>
+            <w:webHidden/>
+          </w:rPr>
+          <w:instrText xml:space="preserve"> PAGEREF _Toc67254365 \h </w:instrText>
+        </w:r>
+        <w:r>
+          <w:rPr>
+            <w:noProof/>
+            <w:webHidden/>
+          </w:rPr>
+        </w:r>
+        <w:r>
+          <w:rPr>
+            <w:noProof/>
+            <w:webHidden/>
+          </w:rPr>
+          <w:fldChar w:fldCharType="separate"/>
+        </w:r>
+        <w:r>
+          <w:rPr>
+            <w:noProof/>
+            <w:webHidden/>
+          </w:rPr>
+          <w:t>2</w:t>
+        </w:r>
+        <w:r>
+          <w:rPr>
+            <w:noProof/>
+            <w:webHidden/>
+          </w:rPr>
+          <w:fldChar w:fldCharType="end"/>
+        </w:r>
+      </w:hyperlink>
+    </w:p>
+    <w:p>
+      <w:pPr>
+        <w:pStyle w:val="TableofFigures"/>
+        <w:tabs>
+          <w:tab w:val="right" w:leader="dot" w:pos="8494"/>
+        </w:tabs>
+        <w:rPr>
+          <w:noProof/>
+        </w:rPr>
+      </w:pPr>
+      <w:hyperlink w:anchor="_Toc67254366" w:history="1">
+        <w:r>
+          <w:rPr>
+            <w:rStyle w:val="Hyperlink"/>
+            <w:noProof/>
+          </w:rPr>
+          <w:t>Figura 3 - Gamma no geogebra</w:t>
+        </w:r>
+        <w:r>
+          <w:rPr>
+            <w:noProof/>
+            <w:webHidden/>
+          </w:rPr>
+          <w:tab/>
+        </w:r>
+        <w:r>
+          <w:rPr>
+            <w:noProof/>
+            <w:webHidden/>
+          </w:rPr>
+          <w:fldChar w:fldCharType="begin"/>
+        </w:r>
+        <w:r>
+          <w:rPr>
+            <w:noProof/>
+            <w:webHidden/>
+          </w:rPr>
+          <w:instrText xml:space="preserve"> PAGEREF _Toc67254366 \h </w:instrText>
+        </w:r>
+        <w:r>
+          <w:rPr>
+            <w:noProof/>
+            <w:webHidden/>
+          </w:rPr>
+        </w:r>
+        <w:r>
+          <w:rPr>
+            <w:noProof/>
+            <w:webHidden/>
+          </w:rPr>
+          <w:fldChar w:fldCharType="separate"/>
+        </w:r>
+        <w:r>
+          <w:rPr>
+            <w:noProof/>
+            <w:webHidden/>
+          </w:rPr>
+          <w:t>3</w:t>
+        </w:r>
+        <w:r>
+          <w:rPr>
+            <w:noProof/>
+            <w:webHidden/>
+          </w:rPr>
+          <w:fldChar w:fldCharType="end"/>
+        </w:r>
+      </w:hyperlink>
+    </w:p>
+    <w:p>
+      <w:pPr>
+        <w:pStyle w:val="TableofFigures"/>
+        <w:tabs>
+          <w:tab w:val="right" w:leader="dot" w:pos="8494"/>
+        </w:tabs>
+        <w:rPr>
+          <w:noProof/>
+        </w:rPr>
+      </w:pPr>
+      <w:hyperlink w:anchor="_Toc67254367" w:history="1">
+        <w:r>
+          <w:rPr>
+            <w:rStyle w:val="Hyperlink"/>
+            <w:noProof/>
+          </w:rPr>
+          <w:t>Figura 4 Resultado Final</w:t>
+        </w:r>
+        <w:r>
+          <w:rPr>
+            <w:noProof/>
+            <w:webHidden/>
+          </w:rPr>
+          <w:tab/>
+        </w:r>
+        <w:r>
+          <w:rPr>
+            <w:noProof/>
+            <w:webHidden/>
+          </w:rPr>
+          <w:fldChar w:fldCharType="begin"/>
+        </w:r>
+        <w:r>
+          <w:rPr>
+            <w:noProof/>
+            <w:webHidden/>
+          </w:rPr>
+          <w:instrText xml:space="preserve"> PAGEREF _Toc67254367 \h </w:instrText>
+        </w:r>
+        <w:r>
+          <w:rPr>
+            <w:noProof/>
+            <w:webHidden/>
+          </w:rPr>
+        </w:r>
+        <w:r>
+          <w:rPr>
+            <w:noProof/>
+            <w:webHidden/>
+          </w:rPr>
+          <w:fldChar w:fldCharType="separate"/>
+        </w:r>
+        <w:r>
+          <w:rPr>
+            <w:noProof/>
+            <w:webHidden/>
+          </w:rPr>
+          <w:t>4</w:t>
+        </w:r>
+        <w:r>
+          <w:rPr>
+            <w:noProof/>
+            <w:webHidden/>
+          </w:rPr>
+          <w:fldChar w:fldCharType="end"/>
+        </w:r>
+      </w:hyperlink>
+    </w:p>
+    <w:p>
+      <w:pPr>
+        <w:rPr>
+          <w:rStyle w:val="Heading1Char"/>
+        </w:rPr>
+      </w:pPr>
+      <w:r>
+        <w:rPr>
+          <w:rStyle w:val="Heading1Char"/>
+        </w:rPr>
+        <w:fldChar w:fldCharType="end"/>
+      </w:r>
     </w:p>
     <w:p>
       <w:pPr>
@@ -83,31 +390,7 @@
         <w:rPr>
           <w:rFonts w:cstheme="minorHAnsi"/>
         </w:rPr>
-        <w:t>M</w:t>
-      </w:r>
-      <w:r>
-        <w:rPr>
-          <w:rFonts w:cstheme="minorHAnsi"/>
-        </w:rPr>
-        <w:t xml:space="preserve">ostrar </w:t>
-      </w:r>
-      <w:r>
-        <w:rPr>
-          <w:rFonts w:cstheme="minorHAnsi"/>
-        </w:rPr>
-        <w:t>um</w:t>
-      </w:r>
-      <w:r>
-        <w:rPr>
-          <w:rFonts w:cstheme="minorHAnsi"/>
-        </w:rPr>
-        <w:t xml:space="preserve"> símbolo colorido modelado a partir de triângulos</w:t>
-      </w:r>
-      <w:r>
-        <w:rPr>
-          <w:rFonts w:cstheme="minorHAnsi"/>
-        </w:rPr>
-        <w:t xml:space="preserve"> usando qualquer ferramenta de modelação.</w:t>
+        <w:t>Mostrar um símbolo colorido modelado a partir de triângulos usando qualquer ferramenta de modelação.</w:t>
       </w:r>
     </w:p>
     <w:p>
@@ -248,6 +531,7 @@
         <w:rPr>
           <w:noProof/>
         </w:rPr>
+        <w:lastRenderedPageBreak/>
         <w:drawing>
           <wp:anchor distT="0" distB="0" distL="114300" distR="114300" simplePos="0" relativeHeight="251676672" behindDoc="1" locked="0" layoutInCell="1" allowOverlap="1" wp14:anchorId="469996A2" wp14:editId="3D412F2D">
             <wp:simplePos x="0" y="0"/>
@@ -274,7 +558,7 @@
                     </pic:cNvPicPr>
                   </pic:nvPicPr>
                   <pic:blipFill>
-                    <a:blip r:embed="rId5">
+                    <a:blip r:embed="rId8">
                       <a:extLst>
                         <a:ext uri="{28A0092B-C50C-407E-A947-70E740481C1C}">
                           <a14:useLocalDpi xmlns:a14="http://schemas.microsoft.com/office/drawing/2010/main" val="0"/>
@@ -568,6 +852,7 @@
       <w:pPr>
         <w:pStyle w:val="Caption"/>
       </w:pPr>
+      <w:bookmarkStart w:id="0" w:name="_Toc67254364"/>
       <w:r>
         <w:t xml:space="preserve">Figura </w:t>
       </w:r>
@@ -595,6 +880,7 @@
       <w:r>
         <w:t xml:space="preserve"> - Palete de comandos</w:t>
       </w:r>
+      <w:bookmarkEnd w:id="0"/>
     </w:p>
     <w:p>
       <w:r>
@@ -776,7 +1062,7 @@
                     <pic:cNvPicPr/>
                   </pic:nvPicPr>
                   <pic:blipFill>
-                    <a:blip r:embed="rId6"/>
+                    <a:blip r:embed="rId9"/>
                     <a:stretch>
                       <a:fillRect/>
                     </a:stretch>
@@ -804,6 +1090,7 @@
           <w:rStyle w:val="Heading1Char"/>
         </w:rPr>
       </w:pPr>
+      <w:bookmarkStart w:id="1" w:name="_Toc67254365"/>
       <w:r>
         <w:t xml:space="preserve">Figura </w:t>
       </w:r>
@@ -859,6 +1146,7 @@
       <w:r>
         <w:t>code</w:t>
       </w:r>
+      <w:bookmarkEnd w:id="1"/>
       <w:proofErr w:type="spellEnd"/>
     </w:p>
     <w:p>
@@ -877,87 +1165,17 @@
     </w:p>
     <w:p>
       <w:pPr>
-        <w:rPr>
-          <w:rStyle w:val="Heading1Char"/>
-        </w:rPr>
-      </w:pPr>
-    </w:p>
-    <w:p>
-      <w:pPr>
-        <w:rPr>
-          <w:rStyle w:val="Heading1Char"/>
-        </w:rPr>
-      </w:pPr>
-    </w:p>
-    <w:p>
-      <w:pPr>
-        <w:rPr>
-          <w:rStyle w:val="Heading1Char"/>
-        </w:rPr>
-      </w:pPr>
-    </w:p>
-    <w:p>
-      <w:pPr>
-        <w:rPr>
-          <w:rStyle w:val="Heading1Char"/>
-        </w:rPr>
-      </w:pPr>
-    </w:p>
-    <w:p>
-      <w:pPr>
+        <w:keepNext/>
+      </w:pPr>
+      <w:r>
         <w:rPr>
           <w:noProof/>
         </w:rPr>
-      </w:pPr>
-      <w:r>
-        <w:rPr>
-          <w:noProof/>
-        </w:rPr>
-        <w:t xml:space="preserve"> </w:t>
-      </w:r>
-    </w:p>
-    <w:p>
-      <w:pPr>
-        <w:rPr>
-          <w:noProof/>
-        </w:rPr>
-      </w:pPr>
-    </w:p>
-    <w:p>
-      <w:pPr>
-        <w:rPr>
-          <w:noProof/>
-        </w:rPr>
-      </w:pPr>
-    </w:p>
-    <w:p>
-      <w:pPr>
-        <w:rPr>
-          <w:noProof/>
-        </w:rPr>
-      </w:pPr>
-    </w:p>
-    <w:p>
-      <w:pPr>
-        <w:rPr>
-          <w:noProof/>
-        </w:rPr>
-      </w:pPr>
-    </w:p>
-    <w:p>
-      <w:pPr>
-        <w:keepNext/>
-      </w:pPr>
-      <w:r>
-        <w:rPr>
-          <w:noProof/>
-        </w:rPr>
-        <w:lastRenderedPageBreak/>
         <w:drawing>
-          <wp:inline distT="0" distB="0" distL="0" distR="0" wp14:anchorId="4E533743" wp14:editId="7D0F3338">
-            <wp:extent cx="5400040" cy="5688330"/>
-            <wp:effectExtent l="0" t="0" r="0" b="7620"/>
-            <wp:docPr id="12" name="Picture 12"/>
+          <wp:inline distT="0" distB="0" distL="0" distR="0" wp14:anchorId="53EF0348" wp14:editId="447E10D5">
+            <wp:extent cx="4105021" cy="5946243"/>
+            <wp:effectExtent l="0" t="0" r="0" b="0"/>
+            <wp:docPr id="3" name="Picture 3"/>
             <wp:cNvGraphicFramePr>
               <a:graphicFrameLocks xmlns:a="http://schemas.openxmlformats.org/drawingml/2006/main" noChangeAspect="1"/>
             </wp:cNvGraphicFramePr>
@@ -969,7 +1187,7 @@
                     <pic:cNvPicPr/>
                   </pic:nvPicPr>
                   <pic:blipFill>
-                    <a:blip r:embed="rId7"/>
+                    <a:blip r:embed="rId10"/>
                     <a:stretch>
                       <a:fillRect/>
                     </a:stretch>
@@ -977,7 +1195,7 @@
                   <pic:spPr>
                     <a:xfrm>
                       <a:off x="0" y="0"/>
-                      <a:ext cx="5400040" cy="5688330"/>
+                      <a:ext cx="4122009" cy="5970850"/>
                     </a:xfrm>
                     <a:prstGeom prst="rect">
                       <a:avLst/>
@@ -994,10 +1212,157 @@
       <w:pPr>
         <w:pStyle w:val="Caption"/>
         <w:rPr>
+          <w:rStyle w:val="Heading1Char"/>
+        </w:rPr>
+      </w:pPr>
+      <w:bookmarkStart w:id="2" w:name="_Toc67254366"/>
+      <w:r>
+        <w:t xml:space="preserve">Figura </w:t>
+      </w:r>
+      <w:fldSimple w:instr=" SEQ Figura \* ARABIC ">
+        <w:r>
+          <w:rPr>
+            <w:noProof/>
+          </w:rPr>
+          <w:t>3</w:t>
+        </w:r>
+      </w:fldSimple>
+      <w:r>
+        <w:t xml:space="preserve"> - </w:t>
+      </w:r>
+      <w:proofErr w:type="spellStart"/>
+      <w:r>
+        <w:t>Gamma</w:t>
+      </w:r>
+      <w:proofErr w:type="spellEnd"/>
+      <w:r>
+        <w:t xml:space="preserve"> no </w:t>
+      </w:r>
+      <w:proofErr w:type="spellStart"/>
+      <w:r>
+        <w:t>geogebra</w:t>
+      </w:r>
+      <w:bookmarkEnd w:id="2"/>
+      <w:proofErr w:type="spellEnd"/>
+    </w:p>
+    <w:p>
+      <w:pPr>
+        <w:rPr>
+          <w:rStyle w:val="Heading1Char"/>
+        </w:rPr>
+      </w:pPr>
+    </w:p>
+    <w:p>
+      <w:pPr>
+        <w:rPr>
+          <w:rStyle w:val="Heading1Char"/>
+        </w:rPr>
+      </w:pPr>
+    </w:p>
+    <w:p>
+      <w:pPr>
+        <w:rPr>
+          <w:rStyle w:val="Heading1Char"/>
+        </w:rPr>
+      </w:pPr>
+    </w:p>
+    <w:p>
+      <w:pPr>
+        <w:rPr>
           <w:noProof/>
         </w:rPr>
       </w:pPr>
       <w:r>
+        <w:rPr>
+          <w:noProof/>
+        </w:rPr>
+        <w:t xml:space="preserve"> </w:t>
+      </w:r>
+    </w:p>
+    <w:p>
+      <w:pPr>
+        <w:rPr>
+          <w:noProof/>
+        </w:rPr>
+      </w:pPr>
+    </w:p>
+    <w:p>
+      <w:pPr>
+        <w:rPr>
+          <w:noProof/>
+        </w:rPr>
+      </w:pPr>
+    </w:p>
+    <w:p>
+      <w:pPr>
+        <w:rPr>
+          <w:noProof/>
+        </w:rPr>
+      </w:pPr>
+    </w:p>
+    <w:p>
+      <w:pPr>
+        <w:rPr>
+          <w:noProof/>
+        </w:rPr>
+      </w:pPr>
+    </w:p>
+    <w:p>
+      <w:pPr>
+        <w:keepNext/>
+      </w:pPr>
+    </w:p>
+    <w:p>
+      <w:pPr>
+        <w:keepNext/>
+      </w:pPr>
+      <w:r>
+        <w:rPr>
+          <w:noProof/>
+        </w:rPr>
+        <w:drawing>
+          <wp:inline distT="0" distB="0" distL="0" distR="0" wp14:anchorId="65A347A3" wp14:editId="200BF347">
+            <wp:extent cx="5400040" cy="5644515"/>
+            <wp:effectExtent l="0" t="0" r="0" b="0"/>
+            <wp:docPr id="2" name="Picture 2"/>
+            <wp:cNvGraphicFramePr>
+              <a:graphicFrameLocks xmlns:a="http://schemas.openxmlformats.org/drawingml/2006/main" noChangeAspect="1"/>
+            </wp:cNvGraphicFramePr>
+            <a:graphic xmlns:a="http://schemas.openxmlformats.org/drawingml/2006/main">
+              <a:graphicData uri="http://schemas.openxmlformats.org/drawingml/2006/picture">
+                <pic:pic xmlns:pic="http://schemas.openxmlformats.org/drawingml/2006/picture">
+                  <pic:nvPicPr>
+                    <pic:cNvPr id="1" name=""/>
+                    <pic:cNvPicPr/>
+                  </pic:nvPicPr>
+                  <pic:blipFill>
+                    <a:blip r:embed="rId11"/>
+                    <a:stretch>
+                      <a:fillRect/>
+                    </a:stretch>
+                  </pic:blipFill>
+                  <pic:spPr>
+                    <a:xfrm>
+                      <a:off x="0" y="0"/>
+                      <a:ext cx="5400040" cy="5644515"/>
+                    </a:xfrm>
+                    <a:prstGeom prst="rect">
+                      <a:avLst/>
+                    </a:prstGeom>
+                  </pic:spPr>
+                </pic:pic>
+              </a:graphicData>
+            </a:graphic>
+          </wp:inline>
+        </w:drawing>
+      </w:r>
+    </w:p>
+    <w:p>
+      <w:pPr>
+        <w:pStyle w:val="Caption"/>
+      </w:pPr>
+      <w:bookmarkStart w:id="3" w:name="_Toc67254367"/>
+      <w:r>
         <w:t xml:space="preserve">Figura </w:t>
       </w:r>
       <w:r>
@@ -1013,21 +1378,18 @@
         <w:rPr>
           <w:noProof/>
         </w:rPr>
-        <w:t>3</w:t>
-      </w:r>
-      <w:r>
+        <w:t>4</w:t>
+      </w:r>
+      <w:r>
+        <w:rPr>
+          <w:noProof/>
+        </w:rPr>
         <w:fldChar w:fldCharType="end"/>
       </w:r>
       <w:r>
-        <w:t xml:space="preserve"> - Resultado final</w:t>
-      </w:r>
-    </w:p>
-    <w:p>
-      <w:pPr>
-        <w:rPr>
-          <w:noProof/>
-        </w:rPr>
-      </w:pPr>
+        <w:t xml:space="preserve"> Resultado Final</w:t>
+      </w:r>
+      <w:bookmarkEnd w:id="3"/>
     </w:p>
     <w:p>
       <w:pPr>
@@ -1069,10 +1431,12 @@
         </w:tabs>
       </w:pPr>
       <w:r>
+        <w:lastRenderedPageBreak/>
         <w:tab/>
       </w:r>
     </w:p>
     <w:sectPr>
+      <w:footerReference w:type="default" r:id="rId12"/>
       <w:pgSz w:w="11906" w:h="16838"/>
       <w:pgMar w:top="1417" w:right="1701" w:bottom="1417" w:left="1701" w:header="708" w:footer="708" w:gutter="0"/>
       <w:cols w:space="708"/>
@@ -1080,6 +1444,108 @@
     </w:sectPr>
   </w:body>
 </w:document>
+</file>
+
+<file path=word/endnotes.xml><?xml version="1.0" encoding="utf-8"?>
+<w:endnotes xmlns:wpc="http://schemas.microsoft.com/office/word/2010/wordprocessingCanvas" xmlns:cx="http://schemas.microsoft.com/office/drawing/2014/chartex" xmlns:cx1="http://schemas.microsoft.com/office/drawing/2015/9/8/chartex" xmlns:cx2="http://schemas.microsoft.com/office/drawing/2015/10/21/chartex" xmlns:cx3="http://schemas.microsoft.com/office/drawing/2016/5/9/chartex" xmlns:cx4="http://schemas.microsoft.com/office/drawing/2016/5/10/chartex" xmlns:cx5="http://schemas.microsoft.com/office/drawing/2016/5/11/chartex" xmlns:cx6="http://schemas.microsoft.com/office/drawing/2016/5/12/chartex" xmlns:cx7="http://schemas.microsoft.com/office/drawing/2016/5/13/chartex" xmlns:cx8="http://schemas.microsoft.com/office/drawing/2016/5/14/chartex" xmlns:mc="http://schemas.openxmlformats.org/markup-compatibility/2006" xmlns:aink="http://schemas.microsoft.com/office/drawing/2016/ink" xmlns:am3d="http://schemas.microsoft.com/office/drawing/2017/model3d" xmlns:o="urn:schemas-microsoft-com:office:office" xmlns:r="http://schemas.openxmlformats.org/officeDocument/2006/relationships" xmlns:m="http://schemas.openxmlformats.org/officeDocument/2006/math" xmlns:v="urn:schemas-microsoft-com:vml" xmlns:wp14="http://schemas.microsoft.com/office/word/2010/wordprocessingDrawing" xmlns:wp="http://schemas.openxmlformats.org/drawingml/2006/wordprocessingDrawing" xmlns:w10="urn:schemas-microsoft-com:office:word" xmlns:w="http://schemas.openxmlformats.org/wordprocessingml/2006/main" xmlns:w14="http://schemas.microsoft.com/office/word/2010/wordml" xmlns:w15="http://schemas.microsoft.com/office/word/2012/wordml" xmlns:w16cex="http://schemas.microsoft.com/office/word/2018/wordml/cex" xmlns:w16cid="http://schemas.microsoft.com/office/word/2016/wordml/cid" xmlns:w16="http://schemas.microsoft.com/office/word/2018/wordml" xmlns:w16se="http://schemas.microsoft.com/office/word/2015/wordml/symex" xmlns:wpg="http://schemas.microsoft.com/office/word/2010/wordprocessingGroup" xmlns:wpi="http://schemas.microsoft.com/office/word/2010/wordprocessingInk" xmlns:wne="http://schemas.microsoft.com/office/word/2006/wordml" xmlns:wps="http://schemas.microsoft.com/office/word/2010/wordprocessingShape" mc:Ignorable="w14 w15 w16se w16cid w16 w16cex wp14">
+  <w:endnote w:type="separator" w:id="-1">
+    <w:p>
+      <w:pPr>
+        <w:spacing w:after="0" w:line="240" w:lineRule="auto"/>
+      </w:pPr>
+      <w:r>
+        <w:separator/>
+      </w:r>
+    </w:p>
+  </w:endnote>
+  <w:endnote w:type="continuationSeparator" w:id="0">
+    <w:p>
+      <w:pPr>
+        <w:spacing w:after="0" w:line="240" w:lineRule="auto"/>
+      </w:pPr>
+      <w:r>
+        <w:continuationSeparator/>
+      </w:r>
+    </w:p>
+  </w:endnote>
+</w:endnotes>
+</file>
+
+<file path=word/footer1.xml><?xml version="1.0" encoding="utf-8"?>
+<w:ftr xmlns:wpc="http://schemas.microsoft.com/office/word/2010/wordprocessingCanvas" xmlns:cx="http://schemas.microsoft.com/office/drawing/2014/chartex" xmlns:cx1="http://schemas.microsoft.com/office/drawing/2015/9/8/chartex" xmlns:cx2="http://schemas.microsoft.com/office/drawing/2015/10/21/chartex" xmlns:cx3="http://schemas.microsoft.com/office/drawing/2016/5/9/chartex" xmlns:cx4="http://schemas.microsoft.com/office/drawing/2016/5/10/chartex" xmlns:cx5="http://schemas.microsoft.com/office/drawing/2016/5/11/chartex" xmlns:cx6="http://schemas.microsoft.com/office/drawing/2016/5/12/chartex" xmlns:cx7="http://schemas.microsoft.com/office/drawing/2016/5/13/chartex" xmlns:cx8="http://schemas.microsoft.com/office/drawing/2016/5/14/chartex" xmlns:mc="http://schemas.openxmlformats.org/markup-compatibility/2006" xmlns:aink="http://schemas.microsoft.com/office/drawing/2016/ink" xmlns:am3d="http://schemas.microsoft.com/office/drawing/2017/model3d" xmlns:o="urn:schemas-microsoft-com:office:office" xmlns:r="http://schemas.openxmlformats.org/officeDocument/2006/relationships" xmlns:m="http://schemas.openxmlformats.org/officeDocument/2006/math" xmlns:v="urn:schemas-microsoft-com:vml" xmlns:wp14="http://schemas.microsoft.com/office/word/2010/wordprocessingDrawing" xmlns:wp="http://schemas.openxmlformats.org/drawingml/2006/wordprocessingDrawing" xmlns:w10="urn:schemas-microsoft-com:office:word" xmlns:w="http://schemas.openxmlformats.org/wordprocessingml/2006/main" xmlns:w14="http://schemas.microsoft.com/office/word/2010/wordml" xmlns:w15="http://schemas.microsoft.com/office/word/2012/wordml" xmlns:w16cex="http://schemas.microsoft.com/office/word/2018/wordml/cex" xmlns:w16cid="http://schemas.microsoft.com/office/word/2016/wordml/cid" xmlns:w16="http://schemas.microsoft.com/office/word/2018/wordml" xmlns:w16se="http://schemas.microsoft.com/office/word/2015/wordml/symex" xmlns:wpg="http://schemas.microsoft.com/office/word/2010/wordprocessingGroup" xmlns:wpi="http://schemas.microsoft.com/office/word/2010/wordprocessingInk" xmlns:wne="http://schemas.microsoft.com/office/word/2006/wordml" xmlns:wps="http://schemas.microsoft.com/office/word/2010/wordprocessingShape" mc:Ignorable="w14 w15 w16se w16cid w16 w16cex wp14">
+  <w:sdt>
+    <w:sdtPr>
+      <w:id w:val="631528536"/>
+      <w:docPartObj>
+        <w:docPartGallery w:val="Page Numbers (Bottom of Page)"/>
+        <w:docPartUnique/>
+      </w:docPartObj>
+    </w:sdtPr>
+    <w:sdtEndPr>
+      <w:rPr>
+        <w:noProof/>
+      </w:rPr>
+    </w:sdtEndPr>
+    <w:sdtContent>
+      <w:p>
+        <w:pPr>
+          <w:pStyle w:val="Footer"/>
+        </w:pPr>
+        <w:r>
+          <w:fldChar w:fldCharType="begin"/>
+        </w:r>
+        <w:r>
+          <w:instrText xml:space="preserve"> PAGE   \* MERGEFORMAT </w:instrText>
+        </w:r>
+        <w:r>
+          <w:fldChar w:fldCharType="separate"/>
+        </w:r>
+        <w:r>
+          <w:rPr>
+            <w:noProof/>
+          </w:rPr>
+          <w:t>2</w:t>
+        </w:r>
+        <w:r>
+          <w:rPr>
+            <w:noProof/>
+          </w:rPr>
+          <w:fldChar w:fldCharType="end"/>
+        </w:r>
+      </w:p>
+    </w:sdtContent>
+  </w:sdt>
+  <w:p>
+    <w:pPr>
+      <w:pStyle w:val="Footer"/>
+    </w:pPr>
+  </w:p>
+</w:ftr>
+</file>
+
+<file path=word/footnotes.xml><?xml version="1.0" encoding="utf-8"?>
+<w:footnotes xmlns:wpc="http://schemas.microsoft.com/office/word/2010/wordprocessingCanvas" xmlns:cx="http://schemas.microsoft.com/office/drawing/2014/chartex" xmlns:cx1="http://schemas.microsoft.com/office/drawing/2015/9/8/chartex" xmlns:cx2="http://schemas.microsoft.com/office/drawing/2015/10/21/chartex" xmlns:cx3="http://schemas.microsoft.com/office/drawing/2016/5/9/chartex" xmlns:cx4="http://schemas.microsoft.com/office/drawing/2016/5/10/chartex" xmlns:cx5="http://schemas.microsoft.com/office/drawing/2016/5/11/chartex" xmlns:cx6="http://schemas.microsoft.com/office/drawing/2016/5/12/chartex" xmlns:cx7="http://schemas.microsoft.com/office/drawing/2016/5/13/chartex" xmlns:cx8="http://schemas.microsoft.com/office/drawing/2016/5/14/chartex" xmlns:mc="http://schemas.openxmlformats.org/markup-compatibility/2006" xmlns:aink="http://schemas.microsoft.com/office/drawing/2016/ink" xmlns:am3d="http://schemas.microsoft.com/office/drawing/2017/model3d" xmlns:o="urn:schemas-microsoft-com:office:office" xmlns:r="http://schemas.openxmlformats.org/officeDocument/2006/relationships" xmlns:m="http://schemas.openxmlformats.org/officeDocument/2006/math" xmlns:v="urn:schemas-microsoft-com:vml" xmlns:wp14="http://schemas.microsoft.com/office/word/2010/wordprocessingDrawing" xmlns:wp="http://schemas.openxmlformats.org/drawingml/2006/wordprocessingDrawing" xmlns:w10="urn:schemas-microsoft-com:office:word" xmlns:w="http://schemas.openxmlformats.org/wordprocessingml/2006/main" xmlns:w14="http://schemas.microsoft.com/office/word/2010/wordml" xmlns:w15="http://schemas.microsoft.com/office/word/2012/wordml" xmlns:w16cex="http://schemas.microsoft.com/office/word/2018/wordml/cex" xmlns:w16cid="http://schemas.microsoft.com/office/word/2016/wordml/cid" xmlns:w16="http://schemas.microsoft.com/office/word/2018/wordml" xmlns:w16se="http://schemas.microsoft.com/office/word/2015/wordml/symex" xmlns:wpg="http://schemas.microsoft.com/office/word/2010/wordprocessingGroup" xmlns:wpi="http://schemas.microsoft.com/office/word/2010/wordprocessingInk" xmlns:wne="http://schemas.microsoft.com/office/word/2006/wordml" xmlns:wps="http://schemas.microsoft.com/office/word/2010/wordprocessingShape" mc:Ignorable="w14 w15 w16se w16cid w16 w16cex wp14">
+  <w:footnote w:type="separator" w:id="-1">
+    <w:p>
+      <w:pPr>
+        <w:spacing w:after="0" w:line="240" w:lineRule="auto"/>
+      </w:pPr>
+      <w:r>
+        <w:separator/>
+      </w:r>
+    </w:p>
+  </w:footnote>
+  <w:footnote w:type="continuationSeparator" w:id="0">
+    <w:p>
+      <w:pPr>
+        <w:spacing w:after="0" w:line="240" w:lineRule="auto"/>
+      </w:pPr>
+      <w:r>
+        <w:continuationSeparator/>
+      </w:r>
+    </w:p>
+  </w:footnote>
+</w:footnotes>
 </file>
 
 <file path=word/numbering.xml><?xml version="1.0" encoding="utf-8"?>
@@ -1758,6 +2224,72 @@
       <w:spacing w:val="15"/>
     </w:rPr>
   </w:style>
+  <w:style w:type="paragraph" w:styleId="TableofFigures">
+    <w:name w:val="table of figures"/>
+    <w:basedOn w:val="Normal"/>
+    <w:next w:val="Normal"/>
+    <w:uiPriority w:val="99"/>
+    <w:unhideWhenUsed/>
+    <w:rsid w:val="0018398C"/>
+    <w:pPr>
+      <w:spacing w:after="0"/>
+    </w:pPr>
+  </w:style>
+  <w:style w:type="character" w:styleId="Hyperlink">
+    <w:name w:val="Hyperlink"/>
+    <w:basedOn w:val="DefaultParagraphFont"/>
+    <w:uiPriority w:val="99"/>
+    <w:unhideWhenUsed/>
+    <w:rsid w:val="0018398C"/>
+    <w:rPr>
+      <w:color w:val="0563C1" w:themeColor="hyperlink"/>
+      <w:u w:val="single"/>
+    </w:rPr>
+  </w:style>
+  <w:style w:type="paragraph" w:styleId="Header">
+    <w:name w:val="header"/>
+    <w:basedOn w:val="Normal"/>
+    <w:link w:val="HeaderChar"/>
+    <w:uiPriority w:val="99"/>
+    <w:unhideWhenUsed/>
+    <w:rsid w:val="0018398C"/>
+    <w:pPr>
+      <w:tabs>
+        <w:tab w:val="center" w:pos="4252"/>
+        <w:tab w:val="right" w:pos="8504"/>
+      </w:tabs>
+      <w:spacing w:after="0" w:line="240" w:lineRule="auto"/>
+    </w:pPr>
+  </w:style>
+  <w:style w:type="character" w:customStyle="1" w:styleId="HeaderChar">
+    <w:name w:val="Header Char"/>
+    <w:basedOn w:val="DefaultParagraphFont"/>
+    <w:link w:val="Header"/>
+    <w:uiPriority w:val="99"/>
+    <w:rsid w:val="0018398C"/>
+  </w:style>
+  <w:style w:type="paragraph" w:styleId="Footer">
+    <w:name w:val="footer"/>
+    <w:basedOn w:val="Normal"/>
+    <w:link w:val="FooterChar"/>
+    <w:uiPriority w:val="99"/>
+    <w:unhideWhenUsed/>
+    <w:rsid w:val="0018398C"/>
+    <w:pPr>
+      <w:tabs>
+        <w:tab w:val="center" w:pos="4252"/>
+        <w:tab w:val="right" w:pos="8504"/>
+      </w:tabs>
+      <w:spacing w:after="0" w:line="240" w:lineRule="auto"/>
+    </w:pPr>
+  </w:style>
+  <w:style w:type="character" w:customStyle="1" w:styleId="FooterChar">
+    <w:name w:val="Footer Char"/>
+    <w:basedOn w:val="DefaultParagraphFont"/>
+    <w:link w:val="Footer"/>
+    <w:uiPriority w:val="99"/>
+    <w:rsid w:val="0018398C"/>
+  </w:style>
 </w:styles>
 </file>
 
@@ -2054,4 +2586,16 @@
     </a:ext>
   </a:extLst>
 </a:theme>
+</file>
+
+<file path=customXml/item1.xml><?xml version="1.0" encoding="utf-8"?>
+<b:Sources xmlns:b="http://schemas.openxmlformats.org/officeDocument/2006/bibliography" xmlns="http://schemas.openxmlformats.org/officeDocument/2006/bibliography" SelectedStyle="\APASixthEditionOfficeOnline.xsl" StyleName="APA" Version="6"/>
+</file>
+
+<file path=customXml/itemProps1.xml><?xml version="1.0" encoding="utf-8"?>
+<ds:datastoreItem xmlns:ds="http://schemas.openxmlformats.org/officeDocument/2006/customXml" ds:itemID="{2E99F060-8C16-4367-949F-B228D282D52B}">
+  <ds:schemaRefs>
+    <ds:schemaRef ds:uri="http://schemas.openxmlformats.org/officeDocument/2006/bibliography"/>
+  </ds:schemaRefs>
+</ds:datastoreItem>
 </file>